--- a/markdown/reference_v2.docx
+++ b/markdown/reference_v2.docx
@@ -20,7 +20,9 @@
     <w:p>
       <w:pPr>
         <w:pStyle w:val="Subttulo"/>
-        <w:rPr/>
+        <w:rPr>
+          <w:u w:val="single"/>
+        </w:rPr>
       </w:pPr>
       <w:r>
         <w:rPr/>
@@ -47,7 +49,7 @@
     </w:p>
     <w:p>
       <w:pPr>
-        <w:pStyle w:val="Author"/>
+        <w:pStyle w:val="Date"/>
         <w:rPr/>
       </w:pPr>
       <w:r>
@@ -351,7 +353,7 @@
             </w:pPr>
             <w:r>
               <w:rPr>
-                <w:rFonts w:eastAsia="Cambria" w:cs="" w:ascii="Arial" w:hAnsi="Arial"/>
+                <w:rFonts w:eastAsia="Cambria" w:cs=""/>
                 <w:bCs w:val="false"/>
                 <w:iCs w:val="false"/>
                 <w:kern w:val="0"/>
@@ -363,7 +365,7 @@
             </w:r>
             <w:r>
               <w:rPr>
-                <w:rFonts w:eastAsia="Cambria" w:cs="" w:ascii="Arial" w:hAnsi="Arial"/>
+                <w:rFonts w:eastAsia="Cambria" w:cs=""/>
                 <w:bCs w:val="false"/>
                 <w:iCs w:val="false"/>
                 <w:kern w:val="0"/>
@@ -400,7 +402,7 @@
             </w:pPr>
             <w:r>
               <w:rPr>
-                <w:rFonts w:eastAsia="Cambria" w:cs="" w:ascii="Arial" w:hAnsi="Arial"/>
+                <w:rFonts w:eastAsia="Cambria" w:cs=""/>
                 <w:kern w:val="0"/>
                 <w:sz w:val="24"/>
                 <w:szCs w:val="24"/>
@@ -410,7 +412,7 @@
             </w:r>
             <w:r>
               <w:rPr>
-                <w:rFonts w:eastAsia="Cambria" w:cs="" w:ascii="Arial" w:hAnsi="Arial"/>
+                <w:rFonts w:eastAsia="Cambria" w:cs=""/>
                 <w:kern w:val="0"/>
                 <w:sz w:val="24"/>
                 <w:szCs w:val="24"/>
@@ -447,7 +449,7 @@
             </w:pPr>
             <w:r>
               <w:rPr>
-                <w:rFonts w:eastAsia="Cambria" w:cs="" w:ascii="Arial" w:hAnsi="Arial"/>
+                <w:rFonts w:eastAsia="Cambria" w:cs=""/>
                 <w:bCs w:val="false"/>
                 <w:iCs w:val="false"/>
                 <w:kern w:val="0"/>
@@ -459,7 +461,7 @@
             </w:r>
             <w:r>
               <w:rPr>
-                <w:rFonts w:eastAsia="Cambria" w:cs="" w:ascii="Arial" w:hAnsi="Arial"/>
+                <w:rFonts w:eastAsia="Cambria" w:cs=""/>
                 <w:bCs w:val="false"/>
                 <w:iCs w:val="false"/>
                 <w:kern w:val="0"/>
@@ -493,7 +495,7 @@
             </w:pPr>
             <w:r>
               <w:rPr>
-                <w:rFonts w:eastAsia="Cambria" w:cs="" w:ascii="Arial" w:hAnsi="Arial"/>
+                <w:rFonts w:eastAsia="Cambria" w:cs=""/>
                 <w:kern w:val="0"/>
                 <w:sz w:val="24"/>
                 <w:szCs w:val="24"/>
@@ -503,7 +505,7 @@
             </w:r>
             <w:r>
               <w:rPr>
-                <w:rFonts w:eastAsia="Cambria" w:cs="" w:ascii="Arial" w:hAnsi="Arial"/>
+                <w:rFonts w:eastAsia="Cambria" w:cs=""/>
                 <w:kern w:val="0"/>
                 <w:sz w:val="24"/>
                 <w:szCs w:val="24"/>
@@ -592,7 +594,7 @@
       </w:footnotePr>
       <w:type w:val="nextPage"/>
       <w:pgSz w:w="11906" w:h="16838"/>
-      <w:pgMar w:left="1440" w:right="1440" w:header="0" w:top="1440" w:footer="0" w:bottom="1440" w:gutter="0"/>
+      <w:pgMar w:left="1440" w:right="1440" w:gutter="0" w:header="0" w:top="1440" w:footer="0" w:bottom="1440"/>
       <w:pgNumType w:fmt="decimal"/>
       <w:formProt w:val="false"/>
       <w:textDirection w:val="lrTb"/>
@@ -686,7 +688,7 @@
       <w:jc w:val="left"/>
     </w:pPr>
     <w:rPr>
-      <w:rFonts w:ascii="Cambria" w:hAnsi="Cambria" w:eastAsia="Cambria" w:cs="" w:asciiTheme="minorHAnsi" w:cstheme="minorBidi" w:eastAsiaTheme="minorHAnsi" w:hAnsiTheme="minorHAnsi"/>
+      <w:rFonts w:ascii="Arial" w:hAnsi="Arial" w:eastAsia="Cambria" w:cs="" w:cstheme="minorBidi" w:eastAsiaTheme="minorHAnsi"/>
       <w:color w:val="auto"/>
       <w:kern w:val="0"/>
       <w:sz w:val="24"/>
@@ -1098,7 +1100,7 @@
       <w:jc w:val="center"/>
     </w:pPr>
     <w:rPr>
-      <w:rFonts w:ascii="Arila" w:hAnsi="Arila" w:eastAsia="Cambria" w:cs="" w:cstheme="minorBidi" w:eastAsiaTheme="minorHAnsi"/>
+      <w:rFonts w:ascii="Arial" w:hAnsi="Arial" w:eastAsia="Cambria" w:cs="" w:cstheme="minorBidi" w:eastAsiaTheme="minorHAnsi"/>
       <w:color w:val="auto"/>
       <w:kern w:val="0"/>
       <w:sz w:val="24"/>
@@ -1127,7 +1129,9 @@
     <w:basedOn w:val="Normal"/>
     <w:qFormat/>
     <w:pPr/>
-    <w:rPr/>
+    <w:rPr>
+      <w:rFonts w:ascii="Arial" w:hAnsi="Arial"/>
+    </w:rPr>
   </w:style>
   <w:style w:type="paragraph" w:styleId="BlockText">
     <w:name w:val="Block Text"/>
@@ -1233,7 +1237,13 @@
     </w:pPr>
     <w:rPr/>
   </w:style>
-  <w:style w:type="paragraph" w:styleId="TOCHeading">
+  <w:style w:type="paragraph" w:styleId="Ttulodelndice">
+    <w:name w:val="Index Heading"/>
+    <w:basedOn w:val="Ttulo"/>
+    <w:pPr/>
+    <w:rPr/>
+  </w:style>
+  <w:style w:type="paragraph" w:styleId="Ttulodelsumario">
     <w:name w:val="TOC Heading"/>
     <w:basedOn w:val="Ttulo1"/>
     <w:next w:val="Cuerpodetexto"/>
@@ -1242,6 +1252,7 @@
     <w:qFormat/>
     <w:pPr>
       <w:spacing w:lineRule="auto" w:line="259" w:before="240" w:after="0"/>
+      <w:outlineLvl w:val="9"/>
     </w:pPr>
     <w:rPr>
       <w:rFonts w:ascii="Calibri" w:hAnsi="Calibri" w:eastAsia="" w:cs="" w:asciiTheme="majorHAnsi" w:cstheme="majorBidi" w:eastAsiaTheme="majorEastAsia" w:hAnsiTheme="majorHAnsi"/>
@@ -1259,6 +1270,40 @@
       <w:suppressLineNumbers/>
     </w:pPr>
     <w:rPr/>
+  </w:style>
+  <w:style w:type="paragraph" w:styleId="Ttulodelalista">
+    <w:name w:val="Título de la lista"/>
+    <w:basedOn w:val="Normal"/>
+    <w:next w:val="Contenidodelista"/>
+    <w:qFormat/>
+    <w:pPr>
+      <w:ind w:hanging="0"/>
+    </w:pPr>
+    <w:rPr/>
+  </w:style>
+  <w:style w:type="paragraph" w:styleId="Contenidodelista">
+    <w:name w:val="Contenido de lista"/>
+    <w:basedOn w:val="Normal"/>
+    <w:qFormat/>
+    <w:pPr>
+      <w:ind w:left="567" w:hanging="0"/>
+    </w:pPr>
+    <w:rPr/>
+  </w:style>
+  <w:style w:type="paragraph" w:styleId="Bibliografa1">
+    <w:name w:val="Bibliografía 1"/>
+    <w:basedOn w:val="Ndice"/>
+    <w:qFormat/>
+    <w:pPr>
+      <w:tabs>
+        <w:tab w:val="clear" w:pos="720"/>
+        <w:tab w:val="right" w:pos="9026" w:leader="dot"/>
+      </w:tabs>
+      <w:ind w:left="0" w:hanging="0"/>
+    </w:pPr>
+    <w:rPr>
+      <w:rFonts w:ascii="Arial" w:hAnsi="Arial"/>
+    </w:rPr>
   </w:style>
   <w:style w:type="table" w:default="1" w:styleId="Table">
     <w:name w:val="Table"/>
